--- a/questions.docx
+++ b/questions.docx
@@ -3,57 +3,179 @@
 <w:document xmlns:wpc="http://schemas.microsoft.com/office/word/2010/wordprocessingCanvas" xmlns:mc="http://schemas.openxmlformats.org/markup-compatibility/2006" xmlns:o="urn:schemas-microsoft-com:office:office" xmlns:r="http://schemas.openxmlformats.org/officeDocument/2006/relationships" xmlns:m="http://schemas.openxmlformats.org/officeDocument/2006/math" xmlns:v="urn:schemas-microsoft-com:vml" xmlns:wp14="http://schemas.microsoft.com/office/word/2010/wordprocessingDrawing" xmlns:wp="http://schemas.openxmlformats.org/drawingml/2006/wordprocessingDrawing" xmlns:w10="urn:schemas-microsoft-com:office:word" xmlns:w="http://schemas.openxmlformats.org/wordprocessingml/2006/main" xmlns:w14="http://schemas.microsoft.com/office/word/2010/wordml" xmlns:wpg="http://schemas.microsoft.com/office/word/2010/wordprocessingGroup" xmlns:wpi="http://schemas.microsoft.com/office/word/2010/wordprocessingInk" xmlns:wne="http://schemas.microsoft.com/office/word/2006/wordml" xmlns:wps="http://schemas.microsoft.com/office/word/2010/wordprocessingShape" mc:Ignorable="w14 wp14">
   <w:body>
     <w:p>
-      <w:r>
-        <w:t>Nav:</w:t>
-      </w:r>
-    </w:p>
-    <w:p>
-      <w:r>
-        <w:t>Instead of eventum do you want the title of the app there</w:t>
-      </w:r>
-    </w:p>
-    <w:p>
-      <w:r>
-        <w:t>Color of the navbar and text</w:t>
-      </w:r>
-    </w:p>
-    <w:p>
-      <w:r>
-        <w:t xml:space="preserve">Do you want the border on the left and right of </w:t>
-      </w:r>
-      <w:r>
-        <w:t xml:space="preserve"> submit </w:t>
+      <w:proofErr w:type="spellStart"/>
+      <w:r>
+        <w:t>Nav</w:t>
+      </w:r>
+      <w:proofErr w:type="spellEnd"/>
+      <w:r>
+        <w:t>:</w:t>
+      </w:r>
+    </w:p>
+    <w:p>
+      <w:r>
+        <w:t>Wants the ability to submit events</w:t>
+      </w:r>
+    </w:p>
+    <w:p>
+      <w:r>
+        <w:t>Want events off of site 2 weeks after the event date</w:t>
+      </w:r>
+    </w:p>
+    <w:p>
+      <w:r>
+        <w:t xml:space="preserve">Instead of </w:t>
+      </w:r>
+      <w:proofErr w:type="spellStart"/>
+      <w:r>
+        <w:t>eventum</w:t>
+      </w:r>
+      <w:proofErr w:type="spellEnd"/>
+      <w:r>
+        <w:t xml:space="preserve"> do you want the title of the app </w:t>
+      </w:r>
+      <w:proofErr w:type="gramStart"/>
+      <w:r>
+        <w:t>there</w:t>
+      </w:r>
+      <w:proofErr w:type="gramEnd"/>
+    </w:p>
+    <w:p>
+      <w:r>
+        <w:t>Comedy stage</w:t>
+      </w:r>
+    </w:p>
+    <w:p>
+      <w:r>
+        <w:t xml:space="preserve">Color of the </w:t>
+      </w:r>
+      <w:proofErr w:type="spellStart"/>
+      <w:r>
+        <w:t>navbar</w:t>
+      </w:r>
+      <w:proofErr w:type="spellEnd"/>
+      <w:r>
+        <w:t xml:space="preserve"> and text</w:t>
+      </w:r>
+    </w:p>
+    <w:p>
+      <w:proofErr w:type="spellStart"/>
+      <w:proofErr w:type="gramStart"/>
+      <w:r>
+        <w:t>Tbd</w:t>
+      </w:r>
+      <w:proofErr w:type="spellEnd"/>
+      <w:proofErr w:type="gramEnd"/>
+      <w:r>
+        <w:t xml:space="preserve"> possibly light blue/mid green mostly avoiding red</w:t>
+      </w:r>
+    </w:p>
+    <w:p>
+      <w:r>
+        <w:t xml:space="preserve">Do you want the border on the left and right </w:t>
+      </w:r>
+      <w:proofErr w:type="gramStart"/>
+      <w:r>
+        <w:t xml:space="preserve">of </w:t>
+      </w:r>
+      <w:r>
+        <w:t xml:space="preserve"> submit</w:t>
+      </w:r>
+      <w:proofErr w:type="gramEnd"/>
+      <w:r>
+        <w:t xml:space="preserve"> </w:t>
       </w:r>
       <w:r>
         <w:t>event</w:t>
       </w:r>
       <w:r>
-        <w:t xml:space="preserve"> same for the midmenu on the left side</w:t>
+        <w:t xml:space="preserve"> same for the </w:t>
+      </w:r>
+      <w:proofErr w:type="spellStart"/>
+      <w:r>
+        <w:t>midmenu</w:t>
+      </w:r>
+      <w:proofErr w:type="spellEnd"/>
+      <w:r>
+        <w:t xml:space="preserve"> on the left side</w:t>
+      </w:r>
+    </w:p>
+    <w:p>
+      <w:r>
+        <w:t>Hero:</w:t>
+      </w:r>
+    </w:p>
+    <w:p>
+      <w:r>
+        <w:t xml:space="preserve">Do you want a </w:t>
+      </w:r>
+      <w:proofErr w:type="gramStart"/>
+      <w:r>
+        <w:t>carousel</w:t>
+      </w:r>
+      <w:proofErr w:type="gramEnd"/>
+    </w:p>
+    <w:p>
+      <w:r>
+        <w:t xml:space="preserve">Yes, images shift every 5-10 </w:t>
+      </w:r>
+      <w:proofErr w:type="spellStart"/>
+      <w:r>
+        <w:t>secs</w:t>
+      </w:r>
+      <w:proofErr w:type="spellEnd"/>
+      <w:r>
+        <w:t xml:space="preserve"> and button</w:t>
+      </w:r>
+    </w:p>
+    <w:p>
+      <w:r>
+        <w:t>Pull images from events</w:t>
+      </w:r>
+    </w:p>
+    <w:p>
+      <w:r>
+        <w:t>If image is clicked user will be brought to page of that event</w:t>
+      </w:r>
+    </w:p>
+    <w:p>
+      <w:r>
+        <w:t xml:space="preserve">If so do you want image to only change </w:t>
+      </w:r>
+      <w:proofErr w:type="spellStart"/>
+      <w:r>
+        <w:t>onclick</w:t>
+      </w:r>
+      <w:proofErr w:type="spellEnd"/>
+      <w:r>
+        <w:t xml:space="preserve"> or every 5 seconds</w:t>
+      </w:r>
+    </w:p>
+    <w:p>
+      <w:proofErr w:type="spellStart"/>
+      <w:r>
+        <w:t>Gotta</w:t>
+      </w:r>
+      <w:proofErr w:type="spellEnd"/>
+      <w:r>
+        <w:t xml:space="preserve"> find me images you </w:t>
+      </w:r>
+      <w:proofErr w:type="spellStart"/>
+      <w:r>
+        <w:t>wanna</w:t>
+      </w:r>
+      <w:proofErr w:type="spellEnd"/>
+      <w:r>
+        <w:t xml:space="preserve"> use</w:t>
+      </w:r>
+    </w:p>
+    <w:p>
+      <w:r>
+        <w:t>Pull image from events</w:t>
       </w:r>
       <w:bookmarkStart w:id="0" w:name="_GoBack"/>
       <w:bookmarkEnd w:id="0"/>
     </w:p>
-    <w:p>
-      <w:r>
-        <w:t>Hero:</w:t>
-      </w:r>
-    </w:p>
-    <w:p>
-      <w:r>
-        <w:t>Do you want a carousel</w:t>
-      </w:r>
-    </w:p>
-    <w:p>
-      <w:r>
-        <w:t>If so do you want image to only change onclick or every 5 seconds</w:t>
-      </w:r>
-    </w:p>
-    <w:p>
-      <w:r>
-        <w:t>Gotta find me images you wanna use</w:t>
-      </w:r>
-    </w:p>
-    <w:p/>
     <w:sectPr>
       <w:pgSz w:w="12240" w:h="15840"/>
       <w:pgMar w:top="1440" w:right="1440" w:bottom="1440" w:left="1440" w:header="720" w:footer="720" w:gutter="0"/>
